--- a/SoftUni - Teamwork CSharp - Team Allied Tion.docx
+++ b/SoftUni - Teamwork CSharp - Team Allied Tion.docx
@@ -229,13 +229,6 @@
     </w:p>
     <w:p>
       <w:pPr>
-        <w:rPr>
-          <w:lang w:val="en-US"/>
-        </w:rPr>
-      </w:pPr>
-    </w:p>
-    <w:p>
-      <w:pPr>
         <w:jc w:val="center"/>
         <w:rPr>
           <w:b/>
@@ -585,16 +578,6 @@
     </w:p>
     <w:p>
       <w:pPr>
-        <w:jc w:val="center"/>
-        <w:rPr>
-          <w:b/>
-          <w:sz w:val="30"/>
-          <w:lang w:val="en-US"/>
-        </w:rPr>
-      </w:pPr>
-    </w:p>
-    <w:p>
-      <w:pPr>
         <w:pStyle w:val="NoSpacing"/>
         <w:numPr>
           <w:ilvl w:val="0"/>
@@ -641,14 +624,7 @@
           <w:sz w:val="26"/>
           <w:lang w:val="en-US"/>
         </w:rPr>
-        <w:t xml:space="preserve">Main Menu </w:t>
-      </w:r>
-      <w:r>
-        <w:rPr>
-          <w:sz w:val="26"/>
-          <w:lang w:val="en-US"/>
-        </w:rPr>
-        <w:t xml:space="preserve">and Welcoming Screen - </w:t>
+        <w:t xml:space="preserve">Main Menu and Welcoming Screen - </w:t>
       </w:r>
       <w:r>
         <w:rPr>
@@ -657,8 +633,6 @@
         </w:rPr>
         <w:t>Daniel Hristov</w:t>
       </w:r>
-      <w:bookmarkStart w:id="0" w:name="_GoBack"/>
-      <w:bookmarkEnd w:id="0"/>
     </w:p>
     <w:p>
       <w:pPr>
@@ -784,8 +758,17 @@
           <w:sz w:val="26"/>
           <w:lang w:val="en-US"/>
         </w:rPr>
-        <w:t>Daniel Hristov</w:t>
-      </w:r>
+        <w:t xml:space="preserve">Daniel </w:t>
+      </w:r>
+      <w:proofErr w:type="spellStart"/>
+      <w:r>
+        <w:rPr>
+          <w:sz w:val="26"/>
+          <w:lang w:val="en-US"/>
+        </w:rPr>
+        <w:t>Hristov</w:t>
+      </w:r>
+      <w:proofErr w:type="spellEnd"/>
     </w:p>
     <w:p>
       <w:pPr>
@@ -819,12 +802,23 @@
           <w:sz w:val="26"/>
           <w:lang w:val="en-US"/>
         </w:rPr>
-        <w:t>Daniel Hristov</w:t>
-      </w:r>
+        <w:t xml:space="preserve">Daniel </w:t>
+      </w:r>
+      <w:proofErr w:type="spellStart"/>
+      <w:r>
+        <w:rPr>
+          <w:sz w:val="26"/>
+          <w:lang w:val="en-US"/>
+        </w:rPr>
+        <w:t>Hristov</w:t>
+      </w:r>
+      <w:proofErr w:type="spellEnd"/>
     </w:p>
     <w:p>
       <w:pPr>
         <w:pStyle w:val="NoSpacing"/>
+        <w:spacing w:line="360" w:lineRule="auto"/>
+        <w:ind w:left="360"/>
         <w:rPr>
           <w:sz w:val="26"/>
           <w:lang w:val="en-US"/>
@@ -834,11 +828,90 @@
     <w:p>
       <w:pPr>
         <w:pStyle w:val="NoSpacing"/>
-        <w:rPr>
-          <w:sz w:val="26"/>
-          <w:lang w:val="en-US"/>
-        </w:rPr>
-      </w:pPr>
+        <w:numPr>
+          <w:ilvl w:val="0"/>
+          <w:numId w:val="5"/>
+        </w:numPr>
+        <w:spacing w:line="360" w:lineRule="auto"/>
+        <w:rPr>
+          <w:sz w:val="26"/>
+          <w:lang w:val="en-US"/>
+        </w:rPr>
+      </w:pPr>
+      <w:proofErr w:type="spellStart"/>
+      <w:r>
+        <w:rPr>
+          <w:sz w:val="26"/>
+          <w:lang w:val="en-US"/>
+        </w:rPr>
+        <w:t>Trello</w:t>
+      </w:r>
+      <w:proofErr w:type="spellEnd"/>
+      <w:r>
+        <w:rPr>
+          <w:sz w:val="26"/>
+          <w:lang w:val="en-US"/>
+        </w:rPr>
+        <w:t xml:space="preserve">: </w:t>
+      </w:r>
+      <w:hyperlink r:id="rId6" w:history="1">
+        <w:r>
+          <w:rPr>
+            <w:rStyle w:val="Hyperlink"/>
+            <w:sz w:val="26"/>
+            <w:lang w:val="en-US"/>
+          </w:rPr>
+          <w:t>https://trello.com/b/AfLI169a/advanced-c-2015-team-allied-tion</w:t>
+        </w:r>
+      </w:hyperlink>
+    </w:p>
+    <w:p>
+      <w:pPr>
+        <w:pStyle w:val="NoSpacing"/>
+        <w:numPr>
+          <w:ilvl w:val="0"/>
+          <w:numId w:val="5"/>
+        </w:numPr>
+        <w:spacing w:line="360" w:lineRule="auto"/>
+        <w:rPr>
+          <w:sz w:val="26"/>
+          <w:lang w:val="en-US"/>
+        </w:rPr>
+      </w:pPr>
+      <w:proofErr w:type="spellStart"/>
+      <w:r>
+        <w:rPr>
+          <w:sz w:val="26"/>
+          <w:lang w:val="en-US"/>
+        </w:rPr>
+        <w:t>GitHub</w:t>
+      </w:r>
+      <w:proofErr w:type="spellEnd"/>
+      <w:r>
+        <w:rPr>
+          <w:sz w:val="26"/>
+          <w:lang w:val="en-US"/>
+        </w:rPr>
+        <w:t xml:space="preserve">: </w:t>
+      </w:r>
+      <w:r>
+        <w:rPr>
+          <w:sz w:val="26"/>
+          <w:lang w:val="en-US"/>
+        </w:rPr>
+        <w:t>https://github.com/DannyHr/Snake-CSharpAdvanced-Project</w:t>
+      </w:r>
+    </w:p>
+    <w:p>
+      <w:pPr>
+        <w:pStyle w:val="NoSpacing"/>
+        <w:rPr>
+          <w:sz w:val="26"/>
+          <w:lang w:val="en-US"/>
+        </w:rPr>
+      </w:pPr>
+      <w:bookmarkStart w:id="0" w:name="_GoBack"/>
+      <w:bookmarkEnd w:id="0"/>
     </w:p>
     <w:sectPr>
       <w:pgSz w:w="11906" w:h="16838"/>
@@ -1865,6 +1938,17 @@
       <w:spacing w:after="0" w:line="240" w:lineRule="auto"/>
     </w:pPr>
   </w:style>
+  <w:style w:type="character" w:styleId="Hyperlink">
+    <w:name w:val="Hyperlink"/>
+    <w:basedOn w:val="DefaultParagraphFont"/>
+    <w:uiPriority w:val="99"/>
+    <w:unhideWhenUsed/>
+    <w:rsid w:val="002B1976"/>
+    <w:rPr>
+      <w:color w:val="0563C1" w:themeColor="hyperlink"/>
+      <w:u w:val="single"/>
+    </w:rPr>
+  </w:style>
 </w:styles>
 </file>
 

--- a/SoftUni - Teamwork CSharp - Team Allied Tion.docx
+++ b/SoftUni - Teamwork CSharp - Team Allied Tion.docx
@@ -244,27 +244,7 @@
           <w:szCs w:val="40"/>
           <w:lang w:val="en-US"/>
         </w:rPr>
-        <w:t xml:space="preserve">Team “Allied </w:t>
-      </w:r>
-      <w:proofErr w:type="spellStart"/>
-      <w:r>
-        <w:rPr>
-          <w:b/>
-          <w:sz w:val="40"/>
-          <w:szCs w:val="40"/>
-          <w:lang w:val="en-US"/>
-        </w:rPr>
-        <w:t>Tion</w:t>
-      </w:r>
-      <w:proofErr w:type="spellEnd"/>
-      <w:r>
-        <w:rPr>
-          <w:b/>
-          <w:sz w:val="40"/>
-          <w:szCs w:val="40"/>
-          <w:lang w:val="en-US"/>
-        </w:rPr>
-        <w:t>”</w:t>
+        <w:t>Team “Allied Tion”</w:t>
       </w:r>
       <w:r>
         <w:rPr>
@@ -422,31 +402,13 @@
           <w:lang w:val="en-US"/>
         </w:rPr>
       </w:pPr>
-      <w:proofErr w:type="spellStart"/>
-      <w:r>
-        <w:rPr>
-          <w:sz w:val="26"/>
-          <w:lang w:val="en-US"/>
-        </w:rPr>
-        <w:t>Asen</w:t>
-      </w:r>
-      <w:proofErr w:type="spellEnd"/>
-      <w:r>
-        <w:rPr>
-          <w:sz w:val="26"/>
-          <w:lang w:val="en-US"/>
-        </w:rPr>
-        <w:t xml:space="preserve"> </w:t>
-      </w:r>
-      <w:proofErr w:type="spellStart"/>
-      <w:r>
-        <w:rPr>
-          <w:sz w:val="26"/>
-          <w:lang w:val="en-US"/>
-        </w:rPr>
-        <w:t>Tahchiyski</w:t>
-      </w:r>
-      <w:proofErr w:type="spellEnd"/>
+      <w:r>
+        <w:rPr>
+          <w:sz w:val="26"/>
+          <w:lang w:val="en-US"/>
+        </w:rPr>
+        <w:t>Asen Tahchiyski</w:t>
+      </w:r>
     </w:p>
     <w:p>
       <w:pPr>
@@ -487,17 +449,8 @@
           <w:sz w:val="26"/>
           <w:lang w:val="en-US"/>
         </w:rPr>
-        <w:t xml:space="preserve">Stanislav </w:t>
-      </w:r>
-      <w:proofErr w:type="spellStart"/>
-      <w:r>
-        <w:rPr>
-          <w:sz w:val="26"/>
-          <w:lang w:val="en-US"/>
-        </w:rPr>
-        <w:t>Stanev</w:t>
-      </w:r>
-      <w:proofErr w:type="spellEnd"/>
+        <w:t>Stanislav Stanev</w:t>
+      </w:r>
     </w:p>
     <w:p>
       <w:pPr>
@@ -512,31 +465,13 @@
           <w:lang w:val="en-US"/>
         </w:rPr>
       </w:pPr>
-      <w:proofErr w:type="spellStart"/>
-      <w:r>
-        <w:rPr>
-          <w:sz w:val="26"/>
-          <w:lang w:val="en-US"/>
-        </w:rPr>
-        <w:t>Suzana</w:t>
-      </w:r>
-      <w:proofErr w:type="spellEnd"/>
-      <w:r>
-        <w:rPr>
-          <w:sz w:val="26"/>
-          <w:lang w:val="en-US"/>
-        </w:rPr>
-        <w:t xml:space="preserve"> </w:t>
-      </w:r>
-      <w:proofErr w:type="spellStart"/>
-      <w:r>
-        <w:rPr>
-          <w:sz w:val="26"/>
-          <w:lang w:val="en-US"/>
-        </w:rPr>
-        <w:t>Manova</w:t>
-      </w:r>
-      <w:proofErr w:type="spellEnd"/>
+      <w:r>
+        <w:rPr>
+          <w:sz w:val="26"/>
+          <w:lang w:val="en-US"/>
+        </w:rPr>
+        <w:t>Suzana Manova</w:t>
+      </w:r>
     </w:p>
     <w:p>
       <w:pPr>
@@ -594,17 +529,8 @@
           <w:sz w:val="26"/>
           <w:lang w:val="en-US"/>
         </w:rPr>
-        <w:t xml:space="preserve">Intro - Stanislav </w:t>
-      </w:r>
-      <w:proofErr w:type="spellStart"/>
-      <w:r>
-        <w:rPr>
-          <w:sz w:val="26"/>
-          <w:lang w:val="en-US"/>
-        </w:rPr>
-        <w:t>Stanev</w:t>
-      </w:r>
-      <w:proofErr w:type="spellEnd"/>
+        <w:t>Intro - Stanislav Stanev</w:t>
+      </w:r>
     </w:p>
     <w:p>
       <w:pPr>
@@ -668,31 +594,13 @@
         </w:rPr>
         <w:t xml:space="preserve"> - </w:t>
       </w:r>
-      <w:proofErr w:type="spellStart"/>
-      <w:r>
-        <w:rPr>
-          <w:sz w:val="26"/>
-          <w:lang w:val="en-US"/>
-        </w:rPr>
-        <w:t>Asen</w:t>
-      </w:r>
-      <w:proofErr w:type="spellEnd"/>
-      <w:r>
-        <w:rPr>
-          <w:sz w:val="26"/>
-          <w:lang w:val="en-US"/>
-        </w:rPr>
-        <w:t xml:space="preserve"> </w:t>
-      </w:r>
-      <w:proofErr w:type="spellStart"/>
-      <w:r>
-        <w:rPr>
-          <w:sz w:val="26"/>
-          <w:lang w:val="en-US"/>
-        </w:rPr>
-        <w:t>Tahchiyski</w:t>
-      </w:r>
-      <w:proofErr w:type="spellEnd"/>
+      <w:r>
+        <w:rPr>
+          <w:sz w:val="26"/>
+          <w:lang w:val="en-US"/>
+        </w:rPr>
+        <w:t>Asen Tahchiyski</w:t>
+      </w:r>
     </w:p>
     <w:p>
       <w:pPr>
@@ -712,63 +620,10 @@
           <w:sz w:val="26"/>
           <w:lang w:val="en-US"/>
         </w:rPr>
-        <w:t>Scoring System</w:t>
-      </w:r>
-      <w:r>
-        <w:rPr>
-          <w:sz w:val="26"/>
-          <w:lang w:val="en-US"/>
-        </w:rPr>
-        <w:t xml:space="preserve"> - </w:t>
-      </w:r>
-      <w:proofErr w:type="spellStart"/>
-      <w:r>
-        <w:rPr>
-          <w:sz w:val="26"/>
-          <w:lang w:val="en-US"/>
-        </w:rPr>
-        <w:t>Asen</w:t>
-      </w:r>
-      <w:proofErr w:type="spellEnd"/>
-      <w:r>
-        <w:rPr>
-          <w:sz w:val="26"/>
-          <w:lang w:val="en-US"/>
-        </w:rPr>
-        <w:t xml:space="preserve"> </w:t>
-      </w:r>
-      <w:proofErr w:type="spellStart"/>
-      <w:r>
-        <w:rPr>
-          <w:sz w:val="26"/>
-          <w:lang w:val="en-US"/>
-        </w:rPr>
-        <w:t>Tahchiyski</w:t>
-      </w:r>
-      <w:proofErr w:type="spellEnd"/>
-      <w:r>
-        <w:rPr>
-          <w:sz w:val="26"/>
-          <w:lang w:val="en-US"/>
-        </w:rPr>
-        <w:t xml:space="preserve">, </w:t>
-      </w:r>
-      <w:r>
-        <w:rPr>
-          <w:sz w:val="26"/>
-          <w:lang w:val="en-US"/>
-        </w:rPr>
-        <w:t xml:space="preserve">Daniel </w:t>
-      </w:r>
-      <w:proofErr w:type="spellStart"/>
-      <w:r>
-        <w:rPr>
-          <w:sz w:val="26"/>
-          <w:lang w:val="en-US"/>
-        </w:rPr>
-        <w:t>Hristov</w:t>
-      </w:r>
-      <w:proofErr w:type="spellEnd"/>
+        <w:t>In-game Menu (when game is over) – Daniel Hristov</w:t>
+      </w:r>
+      <w:bookmarkStart w:id="0" w:name="_GoBack"/>
+      <w:bookmarkEnd w:id="0"/>
     </w:p>
     <w:p>
       <w:pPr>
@@ -788,7 +643,7 @@
           <w:sz w:val="26"/>
           <w:lang w:val="en-US"/>
         </w:rPr>
-        <w:t>Credits Page</w:t>
+        <w:t>Scoring System</w:t>
       </w:r>
       <w:r>
         <w:rPr>
@@ -802,28 +657,22 @@
           <w:sz w:val="26"/>
           <w:lang w:val="en-US"/>
         </w:rPr>
-        <w:t xml:space="preserve">Daniel </w:t>
-      </w:r>
-      <w:proofErr w:type="spellStart"/>
-      <w:r>
-        <w:rPr>
-          <w:sz w:val="26"/>
-          <w:lang w:val="en-US"/>
-        </w:rPr>
-        <w:t>Hristov</w:t>
-      </w:r>
-      <w:proofErr w:type="spellEnd"/>
-    </w:p>
-    <w:p>
-      <w:pPr>
-        <w:pStyle w:val="NoSpacing"/>
-        <w:spacing w:line="360" w:lineRule="auto"/>
-        <w:ind w:left="360"/>
-        <w:rPr>
-          <w:sz w:val="26"/>
-          <w:lang w:val="en-US"/>
-        </w:rPr>
-      </w:pPr>
+        <w:t>Asen Tahchiyski</w:t>
+      </w:r>
+      <w:r>
+        <w:rPr>
+          <w:sz w:val="26"/>
+          <w:lang w:val="en-US"/>
+        </w:rPr>
+        <w:t xml:space="preserve">, </w:t>
+      </w:r>
+      <w:r>
+        <w:rPr>
+          <w:sz w:val="26"/>
+          <w:lang w:val="en-US"/>
+        </w:rPr>
+        <w:t>Daniel Hristov</w:t>
+      </w:r>
     </w:p>
     <w:p>
       <w:pPr>
@@ -838,21 +687,58 @@
           <w:lang w:val="en-US"/>
         </w:rPr>
       </w:pPr>
-      <w:proofErr w:type="spellStart"/>
-      <w:r>
-        <w:rPr>
-          <w:sz w:val="26"/>
-          <w:lang w:val="en-US"/>
-        </w:rPr>
-        <w:t>Trello</w:t>
-      </w:r>
-      <w:proofErr w:type="spellEnd"/>
-      <w:r>
-        <w:rPr>
-          <w:sz w:val="26"/>
-          <w:lang w:val="en-US"/>
-        </w:rPr>
-        <w:t xml:space="preserve">: </w:t>
+      <w:r>
+        <w:rPr>
+          <w:sz w:val="26"/>
+          <w:lang w:val="en-US"/>
+        </w:rPr>
+        <w:t>Credits Page</w:t>
+      </w:r>
+      <w:r>
+        <w:rPr>
+          <w:sz w:val="26"/>
+          <w:lang w:val="en-US"/>
+        </w:rPr>
+        <w:t xml:space="preserve"> - </w:t>
+      </w:r>
+      <w:r>
+        <w:rPr>
+          <w:sz w:val="26"/>
+          <w:lang w:val="en-US"/>
+        </w:rPr>
+        <w:t>Daniel Hristov</w:t>
+      </w:r>
+    </w:p>
+    <w:p>
+      <w:pPr>
+        <w:pStyle w:val="NoSpacing"/>
+        <w:spacing w:line="360" w:lineRule="auto"/>
+        <w:ind w:left="360"/>
+        <w:rPr>
+          <w:sz w:val="26"/>
+          <w:lang w:val="en-US"/>
+        </w:rPr>
+      </w:pPr>
+    </w:p>
+    <w:p>
+      <w:pPr>
+        <w:pStyle w:val="NoSpacing"/>
+        <w:numPr>
+          <w:ilvl w:val="0"/>
+          <w:numId w:val="5"/>
+        </w:numPr>
+        <w:spacing w:line="360" w:lineRule="auto"/>
+        <w:rPr>
+          <w:sz w:val="26"/>
+          <w:lang w:val="en-US"/>
+        </w:rPr>
+      </w:pPr>
+      <w:r>
+        <w:rPr>
+          <w:sz w:val="26"/>
+          <w:lang w:val="en-US"/>
+        </w:rPr>
+        <w:t xml:space="preserve">Trello: </w:t>
       </w:r>
       <w:hyperlink r:id="rId6" w:history="1">
         <w:r>
@@ -878,21 +764,12 @@
           <w:lang w:val="en-US"/>
         </w:rPr>
       </w:pPr>
-      <w:proofErr w:type="spellStart"/>
-      <w:r>
-        <w:rPr>
-          <w:sz w:val="26"/>
-          <w:lang w:val="en-US"/>
-        </w:rPr>
-        <w:t>GitHub</w:t>
-      </w:r>
-      <w:proofErr w:type="spellEnd"/>
-      <w:r>
-        <w:rPr>
-          <w:sz w:val="26"/>
-          <w:lang w:val="en-US"/>
-        </w:rPr>
-        <w:t xml:space="preserve">: </w:t>
+      <w:r>
+        <w:rPr>
+          <w:sz w:val="26"/>
+          <w:lang w:val="en-US"/>
+        </w:rPr>
+        <w:t xml:space="preserve">GitHub: </w:t>
       </w:r>
       <w:r>
         <w:rPr>
@@ -910,8 +787,6 @@
           <w:lang w:val="en-US"/>
         </w:rPr>
       </w:pPr>
-      <w:bookmarkStart w:id="0" w:name="_GoBack"/>
-      <w:bookmarkEnd w:id="0"/>
     </w:p>
     <w:sectPr>
       <w:pgSz w:w="11906" w:h="16838"/>
